--- a/ArchivosQR/propinas.docx
+++ b/ArchivosQR/propinas.docx
@@ -98,6 +98,28 @@
                   <w:t>😊</w:t>
                 </mc:Fallback>
               </mc:AlternateContent>
+            </w:r>
+          </w:p>
+          <w:p>
+            <w:pPr>
+              <w:rPr>
+                <w:sz w:val="44"/>
+                <w:szCs w:val="44"/>
+              </w:rPr>
+            </w:pPr>
+            <w:r>
+              <w:rPr>
+                <w:sz w:val="44"/>
+                <w:szCs w:val="44"/>
+              </w:rPr>
+              <w:t>20</w:t>
+            </w:r>
+            <w:r>
+              <w:rPr>
+                <w:sz w:val="44"/>
+                <w:szCs w:val="44"/>
+              </w:rPr>
+              <w:t>% de propina</w:t>
             </w:r>
           </w:p>
         </w:tc>
@@ -174,7 +196,6 @@
                 <w:szCs w:val="44"/>
               </w:rPr>
             </w:pPr>
-            <w:proofErr w:type="gramStart"/>
             <w:r>
               <w:rPr>
                 <w:sz w:val="44"/>
@@ -182,7 +203,6 @@
               </w:rPr>
               <w:t>Muy bien!!</w:t>
             </w:r>
-            <w:proofErr w:type="gramEnd"/>
             <w:r>
               <w:rPr>
                 <mc:AlternateContent>
@@ -222,6 +242,28 @@
                   <w:t>😊</w:t>
                 </mc:Fallback>
               </mc:AlternateContent>
+            </w:r>
+          </w:p>
+          <w:p>
+            <w:pPr>
+              <w:rPr>
+                <w:sz w:val="44"/>
+                <w:szCs w:val="44"/>
+              </w:rPr>
+            </w:pPr>
+            <w:r>
+              <w:rPr>
+                <w:sz w:val="44"/>
+                <w:szCs w:val="44"/>
+              </w:rPr>
+              <w:t>15</w:t>
+            </w:r>
+            <w:r>
+              <w:rPr>
+                <w:sz w:val="44"/>
+                <w:szCs w:val="44"/>
+              </w:rPr>
+              <w:t>% de propina</w:t>
             </w:r>
           </w:p>
         </w:tc>
@@ -326,6 +368,28 @@
               </mc:AlternateContent>
             </w:r>
           </w:p>
+          <w:p>
+            <w:pPr>
+              <w:rPr>
+                <w:sz w:val="44"/>
+                <w:szCs w:val="44"/>
+              </w:rPr>
+            </w:pPr>
+            <w:r>
+              <w:rPr>
+                <w:sz w:val="44"/>
+                <w:szCs w:val="44"/>
+              </w:rPr>
+              <w:t>10</w:t>
+            </w:r>
+            <w:r>
+              <w:rPr>
+                <w:sz w:val="44"/>
+                <w:szCs w:val="44"/>
+              </w:rPr>
+              <w:t>% de propina</w:t>
+            </w:r>
+          </w:p>
         </w:tc>
         <w:tc>
           <w:tcPr>
@@ -408,6 +472,21 @@
               <w:t>Regular</w:t>
             </w:r>
           </w:p>
+          <w:p>
+            <w:pPr>
+              <w:rPr>
+                <w:sz w:val="44"/>
+                <w:szCs w:val="44"/>
+              </w:rPr>
+            </w:pPr>
+            <w:r>
+              <w:rPr>
+                <w:sz w:val="44"/>
+                <w:szCs w:val="44"/>
+              </w:rPr>
+              <w:t>5% de propina</w:t>
+            </w:r>
+          </w:p>
         </w:tc>
         <w:tc>
           <w:tcPr>
@@ -510,6 +589,30 @@
               </mc:AlternateContent>
             </w:r>
           </w:p>
+          <w:p>
+            <w:pPr>
+              <w:rPr>
+                <w:sz w:val="44"/>
+                <w:szCs w:val="44"/>
+              </w:rPr>
+            </w:pPr>
+            <w:r>
+              <w:rPr>
+                <w:sz w:val="44"/>
+                <w:szCs w:val="44"/>
+              </w:rPr>
+              <w:t>Nada</w:t>
+            </w:r>
+            <w:bookmarkStart w:id="0" w:name="_GoBack"/>
+            <w:bookmarkEnd w:id="0"/>
+            <w:r>
+              <w:rPr>
+                <w:sz w:val="44"/>
+                <w:szCs w:val="44"/>
+              </w:rPr>
+              <w:t xml:space="preserve"> de propina</w:t>
+            </w:r>
+          </w:p>
         </w:tc>
         <w:tc>
           <w:tcPr>
@@ -579,8 +682,6 @@
           <w:u w:val="single"/>
         </w:rPr>
       </w:pPr>
-      <w:bookmarkStart w:id="0" w:name="_GoBack"/>
-      <w:bookmarkEnd w:id="0"/>
     </w:p>
     <w:p/>
     <w:p/>
